--- a/resume_for_ATS_2.docx
+++ b/resume_for_ATS_2.docx
@@ -51,7 +51,7 @@
             <w:u w:val="single"/>
             <w:rtl w:val="0"/>
           </w:rPr>
-          <w:t xml:space="preserve">ag78@njit.edu</w:t>
+          <w:t xml:space="preserve">email</w:t>
         </w:r>
       </w:hyperlink>
       <w:r>
@@ -124,15 +124,15 @@
         <w:jc w:val="center"/>
         <w:rPr>
           <w:rFonts w:ascii="Times New Roman" w:cs="Times New Roman" w:eastAsia="Times New Roman" w:hAnsi="Times New Roman"/>
-          <w:sz w:val="27"/>
-          <w:szCs w:val="27"/>
-        </w:rPr>
-      </w:pPr>
-      <w:r>
-        <w:rPr>
-          <w:rFonts w:ascii="Times New Roman" w:cs="Times New Roman" w:eastAsia="Times New Roman" w:hAnsi="Times New Roman"/>
-          <w:sz w:val="27"/>
-          <w:szCs w:val="27"/>
+          <w:sz w:val="25"/>
+          <w:szCs w:val="25"/>
+        </w:rPr>
+      </w:pPr>
+      <w:r>
+        <w:rPr>
+          <w:rFonts w:ascii="Times New Roman" w:cs="Times New Roman" w:eastAsia="Times New Roman" w:hAnsi="Times New Roman"/>
+          <w:sz w:val="25"/>
+          <w:szCs w:val="25"/>
           <w:rtl w:val="0"/>
         </w:rPr>
         <w:t xml:space="preserve">Software Engineer</w:t>
@@ -175,12 +175,11 @@
           <w:highlight w:val="white"/>
           <w:rtl w:val="0"/>
         </w:rPr>
-        <w:t xml:space="preserve">Eagerly looking for a full time position where I can use my programming skills in Embedded, Web or Automation software development.</w:t>
-      </w:r>
-    </w:p>
-    <w:p>
-      <w:pPr>
-        <w:jc w:val="center"/>
+        <w:t xml:space="preserve">Eagerly looking for a full-time position where I can use my programming skills in Embedded, Web or Automation software development.</w:t>
+      </w:r>
+    </w:p>
+    <w:p>
+      <w:pPr>
         <w:rPr>
           <w:rFonts w:ascii="Times New Roman" w:cs="Times New Roman" w:eastAsia="Times New Roman" w:hAnsi="Times New Roman"/>
           <w:sz w:val="8"/>
@@ -196,19 +195,18 @@
     </w:p>
     <w:p>
       <w:pPr>
-        <w:jc w:val="center"/>
-        <w:rPr>
-          <w:rFonts w:ascii="Times New Roman" w:cs="Times New Roman" w:eastAsia="Times New Roman" w:hAnsi="Times New Roman"/>
-          <w:sz w:val="27"/>
-          <w:szCs w:val="27"/>
-          <w:highlight w:val="white"/>
-        </w:rPr>
-      </w:pPr>
-      <w:r>
-        <w:rPr>
-          <w:rFonts w:ascii="Times New Roman" w:cs="Times New Roman" w:eastAsia="Times New Roman" w:hAnsi="Times New Roman"/>
-          <w:sz w:val="27"/>
-          <w:szCs w:val="27"/>
+        <w:rPr>
+          <w:rFonts w:ascii="Times New Roman" w:cs="Times New Roman" w:eastAsia="Times New Roman" w:hAnsi="Times New Roman"/>
+          <w:sz w:val="25"/>
+          <w:szCs w:val="25"/>
+          <w:highlight w:val="white"/>
+        </w:rPr>
+      </w:pPr>
+      <w:r>
+        <w:rPr>
+          <w:rFonts w:ascii="Times New Roman" w:cs="Times New Roman" w:eastAsia="Times New Roman" w:hAnsi="Times New Roman"/>
+          <w:sz w:val="25"/>
+          <w:szCs w:val="25"/>
           <w:highlight w:val="white"/>
           <w:rtl w:val="0"/>
         </w:rPr>
@@ -371,7 +369,7 @@
         <w:tabs>
           <w:tab w:val="right" w:leader="none" w:pos="10800"/>
         </w:tabs>
-        <w:ind w:left="720" w:firstLine="0"/>
+        <w:ind w:left="0" w:firstLine="0"/>
         <w:rPr>
           <w:rFonts w:ascii="Times New Roman" w:cs="Times New Roman" w:eastAsia="Times New Roman" w:hAnsi="Times New Roman"/>
           <w:sz w:val="8"/>
@@ -386,19 +384,18 @@
     </w:p>
     <w:p>
       <w:pPr>
-        <w:jc w:val="center"/>
-        <w:rPr>
-          <w:rFonts w:ascii="Times New Roman" w:cs="Times New Roman" w:eastAsia="Times New Roman" w:hAnsi="Times New Roman"/>
-          <w:sz w:val="27"/>
-          <w:szCs w:val="27"/>
-          <w:highlight w:val="white"/>
-        </w:rPr>
-      </w:pPr>
-      <w:r>
-        <w:rPr>
-          <w:rFonts w:ascii="Times New Roman" w:cs="Times New Roman" w:eastAsia="Times New Roman" w:hAnsi="Times New Roman"/>
-          <w:sz w:val="27"/>
-          <w:szCs w:val="27"/>
+        <w:rPr>
+          <w:rFonts w:ascii="Times New Roman" w:cs="Times New Roman" w:eastAsia="Times New Roman" w:hAnsi="Times New Roman"/>
+          <w:sz w:val="25"/>
+          <w:szCs w:val="25"/>
+          <w:highlight w:val="white"/>
+        </w:rPr>
+      </w:pPr>
+      <w:r>
+        <w:rPr>
+          <w:rFonts w:ascii="Times New Roman" w:cs="Times New Roman" w:eastAsia="Times New Roman" w:hAnsi="Times New Roman"/>
+          <w:sz w:val="25"/>
+          <w:szCs w:val="25"/>
           <w:highlight w:val="white"/>
           <w:rtl w:val="0"/>
         </w:rPr>
@@ -662,12 +659,23 @@
       <w:r>
         <w:rPr>
           <w:rFonts w:ascii="Times New Roman" w:cs="Times New Roman" w:eastAsia="Times New Roman" w:hAnsi="Times New Roman"/>
-          <w:sz w:val="18"/>
-          <w:szCs w:val="18"/>
-          <w:highlight w:val="white"/>
-          <w:rtl w:val="0"/>
-        </w:rPr>
-        <w:t xml:space="preserve">Developed internal web scaffolding tools to generate new web pages and create API systems.</w:t>
+          <w:b w:val="1"/>
+          <w:sz w:val="18"/>
+          <w:szCs w:val="18"/>
+          <w:highlight w:val="white"/>
+          <w:rtl w:val="0"/>
+        </w:rPr>
+        <w:t xml:space="preserve">Developed internal web scaffolding tools</w:t>
+      </w:r>
+      <w:r>
+        <w:rPr>
+          <w:rFonts w:ascii="Times New Roman" w:cs="Times New Roman" w:eastAsia="Times New Roman" w:hAnsi="Times New Roman"/>
+          <w:sz w:val="18"/>
+          <w:szCs w:val="18"/>
+          <w:highlight w:val="white"/>
+          <w:rtl w:val="0"/>
+        </w:rPr>
+        <w:t xml:space="preserve"> to automate the generation of new web pages and create API systems, streamlining development processes for the AWS Console.</w:t>
       </w:r>
     </w:p>
     <w:p>
@@ -696,31 +704,31 @@
       <w:r>
         <w:rPr>
           <w:rFonts w:ascii="Times New Roman" w:cs="Times New Roman" w:eastAsia="Times New Roman" w:hAnsi="Times New Roman"/>
-          <w:sz w:val="18"/>
-          <w:szCs w:val="18"/>
-          <w:highlight w:val="white"/>
-          <w:rtl w:val="0"/>
-        </w:rPr>
-        <w:t xml:space="preserve">Worked on API requests and managed databases</w:t>
-      </w:r>
-      <w:r>
-        <w:rPr>
-          <w:rFonts w:ascii="Roboto" w:cs="Roboto" w:eastAsia="Roboto" w:hAnsi="Roboto"/>
-          <w:sz w:val="21"/>
-          <w:szCs w:val="21"/>
-          <w:highlight w:val="white"/>
-          <w:rtl w:val="0"/>
-        </w:rPr>
-        <w:t xml:space="preserve">.</w:t>
-      </w:r>
-      <w:r>
-        <w:rPr>
-          <w:rtl w:val="0"/>
-        </w:rPr>
-      </w:r>
-    </w:p>
-    <w:p>
-      <w:pPr>
+          <w:b w:val="1"/>
+          <w:sz w:val="18"/>
+          <w:szCs w:val="18"/>
+          <w:highlight w:val="white"/>
+          <w:rtl w:val="0"/>
+        </w:rPr>
+        <w:t xml:space="preserve">Designed and implemented a scripting tool</w:t>
+      </w:r>
+      <w:r>
+        <w:rPr>
+          <w:rFonts w:ascii="Times New Roman" w:cs="Times New Roman" w:eastAsia="Times New Roman" w:hAnsi="Times New Roman"/>
+          <w:sz w:val="18"/>
+          <w:szCs w:val="18"/>
+          <w:highlight w:val="white"/>
+          <w:rtl w:val="0"/>
+        </w:rPr>
+        <w:t xml:space="preserve"> that reads and compiles Smithy files, enabling seamless integration of web pages on the AWS Console, significantly reducing manual effort.</w:t>
+      </w:r>
+    </w:p>
+    <w:p>
+      <w:pPr>
+        <w:numPr>
+          <w:ilvl w:val="0"/>
+          <w:numId w:val="6"/>
+        </w:numPr>
         <w:pBdr>
           <w:top w:color="auto" w:space="0" w:sz="0" w:val="none"/>
           <w:bottom w:color="auto" w:space="0" w:sz="0" w:val="none"/>
@@ -731,66 +739,33 @@
           <w:tab w:val="right" w:leader="none" w:pos="10800"/>
         </w:tabs>
         <w:spacing w:line="240" w:lineRule="auto"/>
-        <w:ind w:left="720" w:firstLine="0"/>
-        <w:rPr>
-          <w:rFonts w:ascii="Times New Roman" w:cs="Times New Roman" w:eastAsia="Times New Roman" w:hAnsi="Times New Roman"/>
-          <w:sz w:val="6"/>
-          <w:szCs w:val="6"/>
-          <w:highlight w:val="white"/>
-        </w:rPr>
-      </w:pPr>
-      <w:r>
-        <w:rPr>
-          <w:rtl w:val="0"/>
-        </w:rPr>
-      </w:r>
-    </w:p>
-    <w:p>
-      <w:pPr>
-        <w:tabs>
-          <w:tab w:val="right" w:leader="none" w:pos="11343.000000000002"/>
-        </w:tabs>
+        <w:ind w:left="720" w:hanging="360"/>
+        <w:rPr>
+          <w:rFonts w:ascii="Times New Roman" w:cs="Times New Roman" w:eastAsia="Times New Roman" w:hAnsi="Times New Roman"/>
+          <w:sz w:val="18"/>
+          <w:szCs w:val="18"/>
+        </w:rPr>
+      </w:pPr>
+      <w:r>
         <w:rPr>
           <w:rFonts w:ascii="Times New Roman" w:cs="Times New Roman" w:eastAsia="Times New Roman" w:hAnsi="Times New Roman"/>
           <w:b w:val="1"/>
-          <w:sz w:val="20"/>
-          <w:szCs w:val="20"/>
-        </w:rPr>
-      </w:pPr>
-      <w:r>
-        <w:rPr>
-          <w:rFonts w:ascii="Times New Roman" w:cs="Times New Roman" w:eastAsia="Times New Roman" w:hAnsi="Times New Roman"/>
-          <w:b w:val="1"/>
-          <w:sz w:val="20"/>
-          <w:szCs w:val="20"/>
-          <w:rtl w:val="0"/>
-        </w:rPr>
-        <w:t xml:space="preserve">New Jersey Institute of Technology, ITSRC (Intelligent Transportation Systems Resource Center)</w:t>
-        <w:tab/>
-        <w:t xml:space="preserve">Newark, NJ</w:t>
-      </w:r>
-    </w:p>
-    <w:p>
-      <w:pPr>
-        <w:tabs>
-          <w:tab w:val="right" w:leader="none" w:pos="11343.000000000002"/>
-        </w:tabs>
-        <w:rPr>
-          <w:rFonts w:ascii="Times New Roman" w:cs="Times New Roman" w:eastAsia="Times New Roman" w:hAnsi="Times New Roman"/>
-          <w:sz w:val="18"/>
-          <w:szCs w:val="18"/>
-        </w:rPr>
-      </w:pPr>
-      <w:r>
-        <w:rPr>
-          <w:rFonts w:ascii="Times New Roman" w:cs="Times New Roman" w:eastAsia="Times New Roman" w:hAnsi="Times New Roman"/>
-          <w:sz w:val="18"/>
-          <w:szCs w:val="18"/>
-          <w:rtl w:val="0"/>
-        </w:rPr>
-        <w:t xml:space="preserve">Java App Developer</w:t>
-        <w:tab/>
-        <w:t xml:space="preserve">October 2023 - May 2024</w:t>
+          <w:sz w:val="18"/>
+          <w:szCs w:val="18"/>
+          <w:highlight w:val="white"/>
+          <w:rtl w:val="0"/>
+        </w:rPr>
+        <w:t xml:space="preserve">Utilized AWS S3 and Lambda</w:t>
+      </w:r>
+      <w:r>
+        <w:rPr>
+          <w:rFonts w:ascii="Times New Roman" w:cs="Times New Roman" w:eastAsia="Times New Roman" w:hAnsi="Times New Roman"/>
+          <w:sz w:val="18"/>
+          <w:szCs w:val="18"/>
+          <w:highlight w:val="white"/>
+          <w:rtl w:val="0"/>
+        </w:rPr>
+        <w:t xml:space="preserve"> to enhance the tool’s functionality, leveraging S3 for storage and Lambda for executing backend processes, ensuring scalability and efficiency.</w:t>
       </w:r>
     </w:p>
     <w:p>
@@ -800,6 +775,115 @@
           <w:numId w:val="6"/>
         </w:numPr>
         <w:pBdr>
+          <w:top w:color="auto" w:space="0" w:sz="0" w:val="none"/>
+          <w:bottom w:color="auto" w:space="0" w:sz="0" w:val="none"/>
+          <w:right w:color="auto" w:space="0" w:sz="0" w:val="none"/>
+          <w:between w:color="auto" w:space="0" w:sz="0" w:val="none"/>
+        </w:pBdr>
+        <w:tabs>
+          <w:tab w:val="right" w:leader="none" w:pos="10800"/>
+        </w:tabs>
+        <w:spacing w:line="240" w:lineRule="auto"/>
+        <w:ind w:left="720" w:hanging="360"/>
+        <w:rPr>
+          <w:rFonts w:ascii="Times New Roman" w:cs="Times New Roman" w:eastAsia="Times New Roman" w:hAnsi="Times New Roman"/>
+          <w:sz w:val="18"/>
+          <w:szCs w:val="18"/>
+          <w:highlight w:val="white"/>
+        </w:rPr>
+      </w:pPr>
+      <w:r>
+        <w:rPr>
+          <w:rFonts w:ascii="Times New Roman" w:cs="Times New Roman" w:eastAsia="Times New Roman" w:hAnsi="Times New Roman"/>
+          <w:sz w:val="18"/>
+          <w:szCs w:val="18"/>
+          <w:highlight w:val="white"/>
+          <w:rtl w:val="0"/>
+        </w:rPr>
+        <w:t xml:space="preserve">Wrote dozens of pages of documentation.</w:t>
+      </w:r>
+    </w:p>
+    <w:p>
+      <w:pPr>
+        <w:pBdr>
+          <w:top w:color="auto" w:space="0" w:sz="0" w:val="none"/>
+          <w:bottom w:color="auto" w:space="0" w:sz="0" w:val="none"/>
+          <w:right w:color="auto" w:space="0" w:sz="0" w:val="none"/>
+          <w:between w:color="auto" w:space="0" w:sz="0" w:val="none"/>
+        </w:pBdr>
+        <w:tabs>
+          <w:tab w:val="right" w:leader="none" w:pos="10800"/>
+        </w:tabs>
+        <w:spacing w:line="240" w:lineRule="auto"/>
+        <w:ind w:left="720" w:firstLine="0"/>
+        <w:rPr>
+          <w:rFonts w:ascii="Times New Roman" w:cs="Times New Roman" w:eastAsia="Times New Roman" w:hAnsi="Times New Roman"/>
+          <w:sz w:val="6"/>
+          <w:szCs w:val="6"/>
+          <w:highlight w:val="white"/>
+        </w:rPr>
+      </w:pPr>
+      <w:r>
+        <w:rPr>
+          <w:rtl w:val="0"/>
+        </w:rPr>
+      </w:r>
+    </w:p>
+    <w:p>
+      <w:pPr>
+        <w:tabs>
+          <w:tab w:val="right" w:leader="none" w:pos="11343.000000000002"/>
+        </w:tabs>
+        <w:rPr>
+          <w:rFonts w:ascii="Times New Roman" w:cs="Times New Roman" w:eastAsia="Times New Roman" w:hAnsi="Times New Roman"/>
+          <w:b w:val="1"/>
+          <w:sz w:val="20"/>
+          <w:szCs w:val="20"/>
+        </w:rPr>
+      </w:pPr>
+      <w:r>
+        <w:rPr>
+          <w:rFonts w:ascii="Times New Roman" w:cs="Times New Roman" w:eastAsia="Times New Roman" w:hAnsi="Times New Roman"/>
+          <w:b w:val="1"/>
+          <w:sz w:val="20"/>
+          <w:szCs w:val="20"/>
+          <w:rtl w:val="0"/>
+        </w:rPr>
+        <w:t xml:space="preserve">New Jersey Institute of Technology, ITSRC (Intelligent Transportation Systems Resource Center)</w:t>
+        <w:tab/>
+        <w:t xml:space="preserve">Newark, NJ</w:t>
+      </w:r>
+    </w:p>
+    <w:p>
+      <w:pPr>
+        <w:tabs>
+          <w:tab w:val="right" w:leader="none" w:pos="11343.000000000002"/>
+        </w:tabs>
+        <w:rPr>
+          <w:rFonts w:ascii="Times New Roman" w:cs="Times New Roman" w:eastAsia="Times New Roman" w:hAnsi="Times New Roman"/>
+          <w:sz w:val="18"/>
+          <w:szCs w:val="18"/>
+        </w:rPr>
+      </w:pPr>
+      <w:r>
+        <w:rPr>
+          <w:rFonts w:ascii="Times New Roman" w:cs="Times New Roman" w:eastAsia="Times New Roman" w:hAnsi="Times New Roman"/>
+          <w:sz w:val="18"/>
+          <w:szCs w:val="18"/>
+          <w:rtl w:val="0"/>
+        </w:rPr>
+        <w:t xml:space="preserve">Java App Developer</w:t>
+        <w:tab/>
+        <w:t xml:space="preserve">October 2023 - May 2024</w:t>
+      </w:r>
+    </w:p>
+    <w:p>
+      <w:pPr>
+        <w:numPr>
+          <w:ilvl w:val="0"/>
+          <w:numId w:val="6"/>
+        </w:numPr>
+        <w:pBdr>
           <w:top w:color="000000" w:space="0" w:sz="0" w:val="none"/>
           <w:bottom w:color="000000" w:space="0" w:sz="0" w:val="none"/>
           <w:right w:color="000000" w:space="0" w:sz="0" w:val="none"/>
@@ -824,7 +908,7 @@
           <w:highlight w:val="white"/>
           <w:rtl w:val="0"/>
         </w:rPr>
-        <w:t xml:space="preserve">Manufactured and integrated a java app which uses the university on-campus surveillance to inform driver’s of potential jaywalkers..</w:t>
+        <w:t xml:space="preserve">Manufactured and integrated a java app which uses the university on-campus surveillance to inform drivers of potential jaywalkers..</w:t>
       </w:r>
       <w:r>
         <w:rPr>
@@ -1252,11 +1336,6 @@
         </w:rPr>
         <w:t xml:space="preserve">Determined an algorithm to trace sudden spikes in the atmospheric Ion temperature in order to locate and track the unknown phenomenon of Strong Thermal Emission Velocity Enhancement (STEVE)</w:t>
       </w:r>
-      <w:r>
-        <w:rPr>
-          <w:rtl w:val="0"/>
-        </w:rPr>
-      </w:r>
     </w:p>
     <w:p>
       <w:pPr>
@@ -1266,25 +1345,21 @@
           <w:right w:color="000000" w:space="0" w:sz="0" w:val="none"/>
           <w:between w:color="000000" w:space="0" w:sz="0" w:val="none"/>
         </w:pBdr>
-        <w:shd w:fill="ffffff" w:val="clear"/>
-        <w:tabs>
-          <w:tab w:val="right" w:leader="none" w:pos="10800"/>
-        </w:tabs>
-        <w:jc w:val="center"/>
-        <w:rPr>
-          <w:rFonts w:ascii="Times New Roman" w:cs="Times New Roman" w:eastAsia="Times New Roman" w:hAnsi="Times New Roman"/>
-          <w:sz w:val="27"/>
-          <w:szCs w:val="27"/>
-        </w:rPr>
-      </w:pPr>
-      <w:r>
-        <w:rPr>
-          <w:rFonts w:ascii="Times New Roman" w:cs="Times New Roman" w:eastAsia="Times New Roman" w:hAnsi="Times New Roman"/>
-          <w:sz w:val="27"/>
-          <w:szCs w:val="27"/>
-          <w:rtl w:val="0"/>
-        </w:rPr>
-        <w:t xml:space="preserve">Technical Skills</w:t>
+        <w:tabs>
+          <w:tab w:val="right" w:leader="none" w:pos="10800"/>
+        </w:tabs>
+        <w:ind w:left="0" w:firstLine="0"/>
+        <w:rPr>
+          <w:rFonts w:ascii="Times New Roman" w:cs="Times New Roman" w:eastAsia="Times New Roman" w:hAnsi="Times New Roman"/>
+          <w:sz w:val="8"/>
+          <w:szCs w:val="8"/>
+          <w:highlight w:val="white"/>
+        </w:rPr>
+      </w:pPr>
+      <w:r>
+        <w:rPr>
+          <w:rtl w:val="0"/>
+        </w:rPr>
       </w:r>
     </w:p>
     <w:p>
@@ -1299,22 +1374,20 @@
         <w:tabs>
           <w:tab w:val="right" w:leader="none" w:pos="10800"/>
         </w:tabs>
-        <w:jc w:val="center"/>
-        <w:rPr>
-          <w:rFonts w:ascii="Times New Roman" w:cs="Times New Roman" w:eastAsia="Times New Roman" w:hAnsi="Times New Roman"/>
-          <w:sz w:val="2"/>
-          <w:szCs w:val="2"/>
-        </w:rPr>
-      </w:pPr>
-      <w:r>
-        <w:pict>
-          <v:rect style="width:0.0pt;height:1.5pt" o:hr="t" o:hrstd="t" o:hralign="center" fillcolor="#A0A0A0" stroked="f"/>
-        </w:pict>
-      </w:r>
-      <w:r>
-        <w:rPr>
-          <w:rtl w:val="0"/>
-        </w:rPr>
+        <w:rPr>
+          <w:rFonts w:ascii="Times New Roman" w:cs="Times New Roman" w:eastAsia="Times New Roman" w:hAnsi="Times New Roman"/>
+          <w:sz w:val="25"/>
+          <w:szCs w:val="25"/>
+        </w:rPr>
+      </w:pPr>
+      <w:r>
+        <w:rPr>
+          <w:rFonts w:ascii="Times New Roman" w:cs="Times New Roman" w:eastAsia="Times New Roman" w:hAnsi="Times New Roman"/>
+          <w:sz w:val="25"/>
+          <w:szCs w:val="25"/>
+          <w:rtl w:val="0"/>
+        </w:rPr>
+        <w:t xml:space="preserve">Technical Skills</w:t>
       </w:r>
     </w:p>
     <w:p>
@@ -1329,41 +1402,17 @@
         <w:tabs>
           <w:tab w:val="right" w:leader="none" w:pos="10800"/>
         </w:tabs>
-        <w:spacing w:line="240" w:lineRule="auto"/>
-        <w:rPr>
-          <w:rFonts w:ascii="Times New Roman" w:cs="Times New Roman" w:eastAsia="Times New Roman" w:hAnsi="Times New Roman"/>
-          <w:sz w:val="18"/>
-          <w:szCs w:val="18"/>
-        </w:rPr>
-      </w:pPr>
-      <w:r>
-        <w:rPr>
-          <w:rFonts w:ascii="Times New Roman" w:cs="Times New Roman" w:eastAsia="Times New Roman" w:hAnsi="Times New Roman"/>
-          <w:b w:val="1"/>
-          <w:sz w:val="18"/>
-          <w:szCs w:val="18"/>
-          <w:rtl w:val="0"/>
-        </w:rPr>
-        <w:t xml:space="preserve">Certificates: </w:t>
-      </w:r>
-      <w:r>
-        <w:rPr>
-          <w:rFonts w:ascii="Times New Roman" w:cs="Times New Roman" w:eastAsia="Times New Roman" w:hAnsi="Times New Roman"/>
-          <w:sz w:val="18"/>
-          <w:szCs w:val="18"/>
-          <w:rtl w:val="0"/>
-        </w:rPr>
-        <w:t xml:space="preserve">Mathworks Matlab Course completion certificate, </w:t>
-      </w:r>
-      <w:r>
-        <w:rPr>
-          <w:rFonts w:ascii="Times New Roman" w:cs="Times New Roman" w:eastAsia="Times New Roman" w:hAnsi="Times New Roman"/>
-          <w:color w:val="2e2e2e"/>
-          <w:sz w:val="18"/>
-          <w:szCs w:val="18"/>
-          <w:rtl w:val="0"/>
-        </w:rPr>
-        <w:t xml:space="preserve">IBM Z Xplore - Concepts, CodePath Intermediate Android Development</w:t>
+        <w:jc w:val="center"/>
+        <w:rPr>
+          <w:rFonts w:ascii="Times New Roman" w:cs="Times New Roman" w:eastAsia="Times New Roman" w:hAnsi="Times New Roman"/>
+          <w:sz w:val="2"/>
+          <w:szCs w:val="2"/>
+        </w:rPr>
+      </w:pPr>
+      <w:r>
+        <w:pict>
+          <v:rect style="width:0.0pt;height:1.5pt" o:hr="t" o:hrstd="t" o:hralign="center" fillcolor="#A0A0A0" stroked="f"/>
+        </w:pict>
       </w:r>
       <w:r>
         <w:rPr>
@@ -1398,35 +1447,31 @@
           <w:szCs w:val="18"/>
           <w:rtl w:val="0"/>
         </w:rPr>
-        <w:t xml:space="preserve">Languages: </w:t>
-      </w:r>
-      <w:r>
-        <w:rPr>
-          <w:rFonts w:ascii="Times New Roman" w:cs="Times New Roman" w:eastAsia="Times New Roman" w:hAnsi="Times New Roman"/>
-          <w:sz w:val="18"/>
-          <w:szCs w:val="18"/>
-          <w:rtl w:val="0"/>
-        </w:rPr>
-        <w:t xml:space="preserve">C/C++, Python3, Java, Bash, JavaScript, HTML5, CSS3, C#</w:t>
-      </w:r>
-      <w:r>
-        <w:rPr>
-          <w:rFonts w:ascii="Times New Roman" w:cs="Times New Roman" w:eastAsia="Times New Roman" w:hAnsi="Times New Roman"/>
-          <w:b w:val="1"/>
-          <w:sz w:val="18"/>
-          <w:szCs w:val="18"/>
-          <w:rtl w:val="0"/>
-        </w:rPr>
-        <w:t xml:space="preserve"> /</w:t>
-      </w:r>
-      <w:r>
-        <w:rPr>
-          <w:rFonts w:ascii="Times New Roman" w:cs="Times New Roman" w:eastAsia="Times New Roman" w:hAnsi="Times New Roman"/>
-          <w:sz w:val="18"/>
-          <w:szCs w:val="18"/>
-          <w:rtl w:val="0"/>
-        </w:rPr>
-        <w:t xml:space="preserve"> .NET, Matlab, SQL, Markdown, Assembly x86, TypeScript, JavaScript, Smithy</w:t>
+        <w:t xml:space="preserve">Certificates: </w:t>
+      </w:r>
+      <w:r>
+        <w:rPr>
+          <w:rFonts w:ascii="Times New Roman" w:cs="Times New Roman" w:eastAsia="Times New Roman" w:hAnsi="Times New Roman"/>
+          <w:sz w:val="18"/>
+          <w:szCs w:val="18"/>
+          <w:rtl w:val="0"/>
+        </w:rPr>
+        <w:t xml:space="preserve">Mathworks Matlab Course completion certificate, </w:t>
+      </w:r>
+      <w:r>
+        <w:rPr>
+          <w:rFonts w:ascii="Times New Roman" w:cs="Times New Roman" w:eastAsia="Times New Roman" w:hAnsi="Times New Roman"/>
+          <w:color w:val="2e2e2e"/>
+          <w:sz w:val="18"/>
+          <w:szCs w:val="18"/>
+          <w:rtl w:val="0"/>
+        </w:rPr>
+        <w:t xml:space="preserve">IBM Z Xplore - Concepts, CodePath Intermediate Android Development</w:t>
+      </w:r>
+      <w:r>
+        <w:rPr>
+          <w:rtl w:val="0"/>
+        </w:rPr>
       </w:r>
     </w:p>
     <w:p>
@@ -1456,16 +1501,35 @@
           <w:szCs w:val="18"/>
           <w:rtl w:val="0"/>
         </w:rPr>
-        <w:t xml:space="preserve">Frameworks:</w:t>
-      </w:r>
-      <w:r>
-        <w:rPr>
-          <w:rFonts w:ascii="Times New Roman" w:cs="Times New Roman" w:eastAsia="Times New Roman" w:hAnsi="Times New Roman"/>
-          <w:sz w:val="18"/>
-          <w:szCs w:val="18"/>
-          <w:rtl w:val="0"/>
-        </w:rPr>
-        <w:t xml:space="preserve"> ReactJS, React Native, Node.js, Python Flask, Pandas, Numpy, Matplotlib, Rest API, Smithy API, Spring Boot, Apache Maven</w:t>
+        <w:t xml:space="preserve">Languages: </w:t>
+      </w:r>
+      <w:r>
+        <w:rPr>
+          <w:rFonts w:ascii="Times New Roman" w:cs="Times New Roman" w:eastAsia="Times New Roman" w:hAnsi="Times New Roman"/>
+          <w:sz w:val="18"/>
+          <w:szCs w:val="18"/>
+          <w:rtl w:val="0"/>
+        </w:rPr>
+        <w:t xml:space="preserve">C/C++, Python3, Java, Bash, JavaScript, HTML5, CSS3, C#</w:t>
+      </w:r>
+      <w:r>
+        <w:rPr>
+          <w:rFonts w:ascii="Times New Roman" w:cs="Times New Roman" w:eastAsia="Times New Roman" w:hAnsi="Times New Roman"/>
+          <w:b w:val="1"/>
+          <w:sz w:val="18"/>
+          <w:szCs w:val="18"/>
+          <w:rtl w:val="0"/>
+        </w:rPr>
+        <w:t xml:space="preserve"> /</w:t>
+      </w:r>
+      <w:r>
+        <w:rPr>
+          <w:rFonts w:ascii="Times New Roman" w:cs="Times New Roman" w:eastAsia="Times New Roman" w:hAnsi="Times New Roman"/>
+          <w:sz w:val="18"/>
+          <w:szCs w:val="18"/>
+          <w:rtl w:val="0"/>
+        </w:rPr>
+        <w:t xml:space="preserve"> .NET, Matlab, SQL, Markdown, Assembly x86, TypeScript, JavaScript, Smithy</w:t>
       </w:r>
     </w:p>
     <w:p>
@@ -1495,16 +1559,16 @@
           <w:szCs w:val="18"/>
           <w:rtl w:val="0"/>
         </w:rPr>
-        <w:t xml:space="preserve">Developer Tools: </w:t>
-      </w:r>
-      <w:r>
-        <w:rPr>
-          <w:rFonts w:ascii="Times New Roman" w:cs="Times New Roman" w:eastAsia="Times New Roman" w:hAnsi="Times New Roman"/>
-          <w:sz w:val="18"/>
-          <w:szCs w:val="18"/>
-          <w:rtl w:val="0"/>
-        </w:rPr>
-        <w:t xml:space="preserve">Git, Github,  BitBucket, VScode, Visual Studio, PyCharm, IntelliJ, Android Studio, Brazil Build, Github Actions/Workflows, Postman</w:t>
+        <w:t xml:space="preserve">Frameworks:</w:t>
+      </w:r>
+      <w:r>
+        <w:rPr>
+          <w:rFonts w:ascii="Times New Roman" w:cs="Times New Roman" w:eastAsia="Times New Roman" w:hAnsi="Times New Roman"/>
+          <w:sz w:val="18"/>
+          <w:szCs w:val="18"/>
+          <w:rtl w:val="0"/>
+        </w:rPr>
+        <w:t xml:space="preserve"> ReactJS, React Native, Node.js, Python Flask, Pandas, Numpy, Matplotlib, Rest API, Smithy API, Spring Boot, Apache Maven</w:t>
       </w:r>
     </w:p>
     <w:p>
@@ -1528,8 +1592,22 @@
       </w:pPr>
       <w:r>
         <w:rPr>
-          <w:rtl w:val="0"/>
-        </w:rPr>
+          <w:rFonts w:ascii="Times New Roman" w:cs="Times New Roman" w:eastAsia="Times New Roman" w:hAnsi="Times New Roman"/>
+          <w:b w:val="1"/>
+          <w:sz w:val="18"/>
+          <w:szCs w:val="18"/>
+          <w:rtl w:val="0"/>
+        </w:rPr>
+        <w:t xml:space="preserve">Developer Tools: </w:t>
+      </w:r>
+      <w:r>
+        <w:rPr>
+          <w:rFonts w:ascii="Times New Roman" w:cs="Times New Roman" w:eastAsia="Times New Roman" w:hAnsi="Times New Roman"/>
+          <w:sz w:val="18"/>
+          <w:szCs w:val="18"/>
+          <w:rtl w:val="0"/>
+        </w:rPr>
+        <w:t xml:space="preserve">Git, Github,  BitBucket, VScode, Visual Studio, PyCharm, IntelliJ, Android Studio, Brazil Build, Github Actions/Workflows, Postman</w:t>
       </w:r>
     </w:p>
     <w:p>
@@ -1544,21 +1622,17 @@
         <w:tabs>
           <w:tab w:val="right" w:leader="none" w:pos="10800"/>
         </w:tabs>
-        <w:jc w:val="center"/>
-        <w:rPr>
-          <w:rFonts w:ascii="Times New Roman" w:cs="Times New Roman" w:eastAsia="Times New Roman" w:hAnsi="Times New Roman"/>
-          <w:sz w:val="27"/>
-          <w:szCs w:val="27"/>
-        </w:rPr>
-      </w:pPr>
-      <w:r>
-        <w:rPr>
-          <w:rFonts w:ascii="Times New Roman" w:cs="Times New Roman" w:eastAsia="Times New Roman" w:hAnsi="Times New Roman"/>
-          <w:sz w:val="27"/>
-          <w:szCs w:val="27"/>
-          <w:rtl w:val="0"/>
-        </w:rPr>
-        <w:t xml:space="preserve">Awards &amp; Recognition</w:t>
+        <w:spacing w:line="240" w:lineRule="auto"/>
+        <w:rPr>
+          <w:rFonts w:ascii="Times New Roman" w:cs="Times New Roman" w:eastAsia="Times New Roman" w:hAnsi="Times New Roman"/>
+          <w:sz w:val="8"/>
+          <w:szCs w:val="8"/>
+        </w:rPr>
+      </w:pPr>
+      <w:r>
+        <w:rPr>
+          <w:rtl w:val="0"/>
+        </w:rPr>
       </w:r>
     </w:p>
     <w:p>
@@ -1573,6 +1647,34 @@
         <w:tabs>
           <w:tab w:val="right" w:leader="none" w:pos="10800"/>
         </w:tabs>
+        <w:rPr>
+          <w:rFonts w:ascii="Times New Roman" w:cs="Times New Roman" w:eastAsia="Times New Roman" w:hAnsi="Times New Roman"/>
+          <w:sz w:val="25"/>
+          <w:szCs w:val="25"/>
+        </w:rPr>
+      </w:pPr>
+      <w:r>
+        <w:rPr>
+          <w:rFonts w:ascii="Times New Roman" w:cs="Times New Roman" w:eastAsia="Times New Roman" w:hAnsi="Times New Roman"/>
+          <w:sz w:val="25"/>
+          <w:szCs w:val="25"/>
+          <w:rtl w:val="0"/>
+        </w:rPr>
+        <w:t xml:space="preserve">Awards &amp; Recognition</w:t>
+      </w:r>
+    </w:p>
+    <w:p>
+      <w:pPr>
+        <w:pBdr>
+          <w:top w:color="000000" w:space="0" w:sz="0" w:val="none"/>
+          <w:bottom w:color="000000" w:space="0" w:sz="0" w:val="none"/>
+          <w:right w:color="000000" w:space="0" w:sz="0" w:val="none"/>
+          <w:between w:color="000000" w:space="0" w:sz="0" w:val="none"/>
+        </w:pBdr>
+        <w:shd w:fill="ffffff" w:val="clear"/>
+        <w:tabs>
+          <w:tab w:val="right" w:leader="none" w:pos="10800"/>
+        </w:tabs>
         <w:jc w:val="center"/>
         <w:rPr>
           <w:rFonts w:ascii="Times New Roman" w:cs="Times New Roman" w:eastAsia="Times New Roman" w:hAnsi="Times New Roman"/>
@@ -1771,7 +1873,7 @@
           <w:szCs w:val="18"/>
           <w:rtl w:val="0"/>
         </w:rPr>
-        <w:t xml:space="preserve">", were I assembled a </w:t>
+        <w:t xml:space="preserve">", where I assembled a </w:t>
       </w:r>
       <w:r>
         <w:rPr>
@@ -1894,7 +1996,7 @@
           <w:highlight w:val="white"/>
           <w:rtl w:val="0"/>
         </w:rPr>
-        <w:t xml:space="preserve">and won the ICPC award of “Most Improved Team” were I competed in the Regional ICPC competition</w:t>
+        <w:t xml:space="preserve">and won the ICPC award of “Most Improved Team” where I competed in the Regional ICPC competition</w:t>
       </w:r>
       <w:r>
         <w:rPr>
@@ -1939,18 +2041,17 @@
         <w:tabs>
           <w:tab w:val="right" w:leader="none" w:pos="10800"/>
         </w:tabs>
-        <w:jc w:val="center"/>
-        <w:rPr>
-          <w:rFonts w:ascii="Times New Roman" w:cs="Times New Roman" w:eastAsia="Times New Roman" w:hAnsi="Times New Roman"/>
-          <w:sz w:val="27"/>
-          <w:szCs w:val="27"/>
-        </w:rPr>
-      </w:pPr>
-      <w:r>
-        <w:rPr>
-          <w:rFonts w:ascii="Times New Roman" w:cs="Times New Roman" w:eastAsia="Times New Roman" w:hAnsi="Times New Roman"/>
-          <w:sz w:val="27"/>
-          <w:szCs w:val="27"/>
+        <w:rPr>
+          <w:rFonts w:ascii="Times New Roman" w:cs="Times New Roman" w:eastAsia="Times New Roman" w:hAnsi="Times New Roman"/>
+          <w:sz w:val="25"/>
+          <w:szCs w:val="25"/>
+        </w:rPr>
+      </w:pPr>
+      <w:r>
+        <w:rPr>
+          <w:rFonts w:ascii="Times New Roman" w:cs="Times New Roman" w:eastAsia="Times New Roman" w:hAnsi="Times New Roman"/>
+          <w:sz w:val="25"/>
+          <w:szCs w:val="25"/>
           <w:rtl w:val="0"/>
         </w:rPr>
         <w:t xml:space="preserve">Professional Affiliations</w:t>
